--- a/dockerfiles/services/templates/animal_card_template.docx
+++ b/dockerfiles/services/templates/animal_card_template.docx
@@ -3359,7 +3359,24 @@
                 <w:sz w:val="24"/>
                 <w:szCs w:val="24"/>
               </w:rPr>
-              <w:t>{{ catchInfo[“order”][“orderActNumber”] }}</w:t>
+              <w:t>{{ catchInfo[“</w:t>
+            </w:r>
+            <w:r>
+              <w:rPr>
+                <w:rFonts w:hint="default" w:ascii="Times New Roman" w:hAnsi="Times New Roman" w:cs="Times New Roman"/>
+                <w:sz w:val="24"/>
+                <w:szCs w:val="24"/>
+                <w:lang w:val="en"/>
+              </w:rPr>
+              <w:t>catchO</w:t>
+            </w:r>
+            <w:r>
+              <w:rPr>
+                <w:rFonts w:hint="default" w:ascii="Times New Roman" w:hAnsi="Times New Roman" w:cs="Times New Roman"/>
+                <w:sz w:val="24"/>
+                <w:szCs w:val="24"/>
+              </w:rPr>
+              <w:t>rder”][“orderActNumber”] }}</w:t>
             </w:r>
           </w:p>
         </w:tc>
@@ -3414,7 +3431,7 @@
                 <w:szCs w:val="24"/>
                 <w:lang w:val="en-US"/>
               </w:rPr>
-              <w:t>{{ catchInfo[“order”][“</w:t>
+              <w:t>{{ catchInfo[“catchOrder”][“</w:t>
             </w:r>
             <w:r>
               <w:rPr>
@@ -3477,7 +3494,7 @@
                 <w:sz w:val="24"/>
                 <w:szCs w:val="24"/>
               </w:rPr>
-              <w:t>{{ catchInfo[“order”][“</w:t>
+              <w:t>{{ catchInfo[“catchOrder”][“</w:t>
             </w:r>
             <w:r>
               <w:rPr>
@@ -3547,7 +3564,7 @@
                 <w:sz w:val="24"/>
                 <w:szCs w:val="24"/>
               </w:rPr>
-              <w:t>{{ catchInfo[“order”][“</w:t>
+              <w:t>{{ catchInfo[“catchOrder”][“</w:t>
             </w:r>
             <w:r>
               <w:rPr>
@@ -4156,7 +4173,6 @@
                 <w:szCs w:val="24"/>
               </w:rPr>
             </w:pPr>
-            <w:bookmarkStart w:id="0" w:name="_GoBack"/>
             <w:r>
               <w:rPr>
                 <w:rFonts w:hint="default" w:ascii="Times New Roman" w:hAnsi="Times New Roman" w:cs="Times New Roman"/>
@@ -4199,7 +4215,6 @@
               </w:rPr>
               <w:t xml:space="preserve"> }}</w:t>
             </w:r>
-            <w:bookmarkEnd w:id="0"/>
             <w:r>
               <w:rPr>
                 <w:rFonts w:ascii="Times New Roman" w:hAnsi="Times New Roman" w:cs="Times New Roman"/>
@@ -4439,12 +4454,6 @@
             <w:insideH w:val="none" w:color="auto" w:sz="0" w:space="0"/>
             <w:insideV w:val="none" w:color="auto" w:sz="0" w:space="0"/>
           </w:tblBorders>
-          <w:tblCellMar>
-            <w:top w:w="0" w:type="dxa"/>
-            <w:left w:w="108" w:type="dxa"/>
-            <w:bottom w:w="0" w:type="dxa"/>
-            <w:right w:w="108" w:type="dxa"/>
-          </w:tblCellMar>
         </w:tblPrEx>
         <w:tc>
           <w:tcPr>
@@ -4983,8 +4992,8 @@
         <w:gridCol w:w="283"/>
         <w:gridCol w:w="284"/>
         <w:gridCol w:w="283"/>
-        <w:gridCol w:w="851"/>
-        <w:gridCol w:w="142"/>
+        <w:gridCol w:w="721"/>
+        <w:gridCol w:w="272"/>
         <w:gridCol w:w="567"/>
         <w:gridCol w:w="283"/>
         <w:gridCol w:w="284"/>
@@ -5047,7 +5056,7 @@
         </w:tc>
         <w:tc>
           <w:tcPr>
-            <w:tcW w:w="6237" w:type="dxa"/>
+            <w:tcW w:w="6242" w:type="dxa"/>
             <w:gridSpan w:val="14"/>
             <w:tcBorders>
               <w:top w:val="nil"/>
@@ -5332,7 +5341,7 @@
         </w:tc>
         <w:tc>
           <w:tcPr>
-            <w:tcW w:w="1701" w:type="dxa"/>
+            <w:tcW w:w="1706" w:type="dxa"/>
             <w:gridSpan w:val="2"/>
             <w:tcBorders>
               <w:top w:val="nil"/>
@@ -5604,7 +5613,7 @@
         </w:tc>
         <w:tc>
           <w:tcPr>
-            <w:tcW w:w="1701" w:type="dxa"/>
+            <w:tcW w:w="1706" w:type="dxa"/>
             <w:gridSpan w:val="2"/>
             <w:tcBorders>
               <w:top w:val="single" w:color="auto" w:sz="4" w:space="0"/>
@@ -5688,7 +5697,7 @@
         </w:tc>
         <w:tc>
           <w:tcPr>
-            <w:tcW w:w="5954" w:type="dxa"/>
+            <w:tcW w:w="5959" w:type="dxa"/>
             <w:gridSpan w:val="13"/>
             <w:tcBorders>
               <w:top w:val="nil"/>
@@ -5894,7 +5903,7 @@
         </w:tc>
         <w:tc>
           <w:tcPr>
-            <w:tcW w:w="2268" w:type="dxa"/>
+            <w:tcW w:w="2138" w:type="dxa"/>
             <w:gridSpan w:val="5"/>
             <w:tcBorders>
               <w:top w:val="single" w:color="auto" w:sz="4" w:space="0"/>
@@ -5923,7 +5932,7 @@
         </w:tc>
         <w:tc>
           <w:tcPr>
-            <w:tcW w:w="2126" w:type="dxa"/>
+            <w:tcW w:w="2256" w:type="dxa"/>
             <w:gridSpan w:val="6"/>
             <w:tcBorders>
               <w:top w:val="single" w:color="auto" w:sz="4" w:space="0"/>
@@ -6003,80 +6012,28 @@
         </w:trPr>
         <w:tc>
           <w:tcPr>
-            <w:tcW w:w="562" w:type="dxa"/>
-          </w:tcPr>
-          <w:p>
-            <w:pPr>
-              <w:spacing w:before="120" w:after="0" w:line="240" w:lineRule="auto"/>
-              <w:rPr>
-                <w:rFonts w:ascii="Times New Roman" w:hAnsi="Times New Roman" w:cs="Times New Roman"/>
-                <w:sz w:val="24"/>
-                <w:szCs w:val="24"/>
-              </w:rPr>
-            </w:pPr>
-          </w:p>
-        </w:tc>
-        <w:tc>
-          <w:tcPr>
-            <w:tcW w:w="1985" w:type="dxa"/>
-          </w:tcPr>
-          <w:p>
-            <w:pPr>
-              <w:spacing w:before="120" w:after="0" w:line="240" w:lineRule="auto"/>
-              <w:rPr>
-                <w:rFonts w:ascii="Times New Roman" w:hAnsi="Times New Roman" w:cs="Times New Roman"/>
-                <w:sz w:val="24"/>
-                <w:szCs w:val="24"/>
-              </w:rPr>
-            </w:pPr>
-          </w:p>
-        </w:tc>
-        <w:tc>
-          <w:tcPr>
-            <w:tcW w:w="2268" w:type="dxa"/>
-            <w:gridSpan w:val="5"/>
-          </w:tcPr>
-          <w:p>
-            <w:pPr>
-              <w:spacing w:before="120" w:after="0" w:line="240" w:lineRule="auto"/>
-              <w:rPr>
-                <w:rFonts w:ascii="Times New Roman" w:hAnsi="Times New Roman" w:cs="Times New Roman"/>
-                <w:sz w:val="24"/>
-                <w:szCs w:val="24"/>
-              </w:rPr>
-            </w:pPr>
-          </w:p>
-        </w:tc>
-        <w:tc>
-          <w:tcPr>
-            <w:tcW w:w="2126" w:type="dxa"/>
-            <w:gridSpan w:val="6"/>
-          </w:tcPr>
-          <w:p>
-            <w:pPr>
-              <w:spacing w:before="120" w:after="0" w:line="240" w:lineRule="auto"/>
-              <w:rPr>
-                <w:rFonts w:ascii="Times New Roman" w:hAnsi="Times New Roman" w:cs="Times New Roman"/>
-                <w:sz w:val="24"/>
-                <w:szCs w:val="24"/>
-              </w:rPr>
-            </w:pPr>
-          </w:p>
-        </w:tc>
-        <w:tc>
-          <w:tcPr>
-            <w:tcW w:w="2404" w:type="dxa"/>
-            <w:gridSpan w:val="3"/>
-          </w:tcPr>
-          <w:p>
-            <w:pPr>
-              <w:spacing w:before="120" w:after="0" w:line="240" w:lineRule="auto"/>
-              <w:rPr>
-                <w:rFonts w:ascii="Times New Roman" w:hAnsi="Times New Roman" w:cs="Times New Roman"/>
-                <w:sz w:val="24"/>
-                <w:szCs w:val="24"/>
-              </w:rPr>
-            </w:pPr>
+            <w:tcW w:w="9345" w:type="dxa"/>
+            <w:gridSpan w:val="16"/>
+          </w:tcPr>
+          <w:p>
+            <w:pPr>
+              <w:spacing w:before="120" w:after="0" w:line="240" w:lineRule="auto"/>
+              <w:rPr>
+                <w:rFonts w:hint="default" w:ascii="Times New Roman" w:hAnsi="Times New Roman" w:cs="Times New Roman"/>
+                <w:sz w:val="24"/>
+                <w:szCs w:val="24"/>
+                <w:lang w:val="en"/>
+              </w:rPr>
+            </w:pPr>
+            <w:r>
+              <w:rPr>
+                <w:rFonts w:hint="default" w:ascii="Times New Roman" w:hAnsi="Times New Roman" w:cs="Times New Roman"/>
+                <w:sz w:val="24"/>
+                <w:szCs w:val="24"/>
+                <w:lang w:val="en"/>
+              </w:rPr>
+              <w:t>{%tr for item in endodata %}</w:t>
+            </w:r>
           </w:p>
         </w:tc>
       </w:tr>
@@ -6106,11 +6063,21 @@
             <w:pPr>
               <w:spacing w:before="120" w:after="0" w:line="240" w:lineRule="auto"/>
               <w:rPr>
-                <w:rFonts w:ascii="Times New Roman" w:hAnsi="Times New Roman" w:cs="Times New Roman"/>
-                <w:sz w:val="24"/>
-                <w:szCs w:val="24"/>
-              </w:rPr>
-            </w:pPr>
+                <w:rFonts w:hint="default" w:ascii="Times New Roman" w:hAnsi="Times New Roman" w:cs="Times New Roman"/>
+                <w:sz w:val="24"/>
+                <w:szCs w:val="24"/>
+                <w:lang w:val="en"/>
+              </w:rPr>
+            </w:pPr>
+            <w:r>
+              <w:rPr>
+                <w:rFonts w:hint="default" w:ascii="Times New Roman" w:hAnsi="Times New Roman" w:cs="Times New Roman"/>
+                <w:sz w:val="24"/>
+                <w:szCs w:val="24"/>
+                <w:lang w:val="en"/>
+              </w:rPr>
+              <w:t>{{ item[“id”] }}</w:t>
+            </w:r>
           </w:p>
         </w:tc>
         <w:tc>
@@ -6124,16 +6091,26 @@
             <w:pPr>
               <w:spacing w:before="120" w:after="0" w:line="240" w:lineRule="auto"/>
               <w:rPr>
-                <w:rFonts w:ascii="Times New Roman" w:hAnsi="Times New Roman" w:cs="Times New Roman"/>
-                <w:sz w:val="24"/>
-                <w:szCs w:val="24"/>
-              </w:rPr>
-            </w:pPr>
-          </w:p>
-        </w:tc>
-        <w:tc>
-          <w:tcPr>
-            <w:tcW w:w="2268" w:type="dxa"/>
+                <w:rFonts w:hint="default" w:ascii="Times New Roman" w:hAnsi="Times New Roman" w:cs="Times New Roman"/>
+                <w:sz w:val="24"/>
+                <w:szCs w:val="24"/>
+                <w:lang w:val="en"/>
+              </w:rPr>
+            </w:pPr>
+            <w:r>
+              <w:rPr>
+                <w:rFonts w:hint="default" w:ascii="Times New Roman" w:hAnsi="Times New Roman" w:cs="Times New Roman"/>
+                <w:sz w:val="24"/>
+                <w:szCs w:val="24"/>
+                <w:lang w:val="en"/>
+              </w:rPr>
+              <w:t>{{ item[“date”] }}</w:t>
+            </w:r>
+          </w:p>
+        </w:tc>
+        <w:tc>
+          <w:tcPr>
+            <w:tcW w:w="2138" w:type="dxa"/>
             <w:gridSpan w:val="5"/>
             <w:tcBorders>
               <w:bottom w:val="single" w:color="auto" w:sz="4" w:space="0"/>
@@ -6143,16 +6120,26 @@
             <w:pPr>
               <w:spacing w:before="120" w:after="0" w:line="240" w:lineRule="auto"/>
               <w:rPr>
-                <w:rFonts w:ascii="Times New Roman" w:hAnsi="Times New Roman" w:cs="Times New Roman"/>
-                <w:sz w:val="24"/>
-                <w:szCs w:val="24"/>
-              </w:rPr>
-            </w:pPr>
-          </w:p>
-        </w:tc>
-        <w:tc>
-          <w:tcPr>
-            <w:tcW w:w="2126" w:type="dxa"/>
+                <w:rFonts w:hint="default" w:ascii="Times New Roman" w:hAnsi="Times New Roman" w:cs="Times New Roman"/>
+                <w:sz w:val="24"/>
+                <w:szCs w:val="24"/>
+                <w:lang w:val="en"/>
+              </w:rPr>
+            </w:pPr>
+            <w:r>
+              <w:rPr>
+                <w:rFonts w:hint="default" w:ascii="Times New Roman" w:hAnsi="Times New Roman" w:cs="Times New Roman"/>
+                <w:sz w:val="24"/>
+                <w:szCs w:val="24"/>
+                <w:lang w:val="en"/>
+              </w:rPr>
+              <w:t>{{ item[“pills”] }}</w:t>
+            </w:r>
+          </w:p>
+        </w:tc>
+        <w:tc>
+          <w:tcPr>
+            <w:tcW w:w="2256" w:type="dxa"/>
             <w:gridSpan w:val="6"/>
             <w:tcBorders>
               <w:bottom w:val="single" w:color="auto" w:sz="4" w:space="0"/>
@@ -6162,11 +6149,21 @@
             <w:pPr>
               <w:spacing w:before="120" w:after="0" w:line="240" w:lineRule="auto"/>
               <w:rPr>
-                <w:rFonts w:ascii="Times New Roman" w:hAnsi="Times New Roman" w:cs="Times New Roman"/>
-                <w:sz w:val="24"/>
-                <w:szCs w:val="24"/>
-              </w:rPr>
-            </w:pPr>
+                <w:rFonts w:hint="default" w:ascii="Times New Roman" w:hAnsi="Times New Roman" w:cs="Times New Roman"/>
+                <w:sz w:val="24"/>
+                <w:szCs w:val="24"/>
+                <w:lang w:val="en"/>
+              </w:rPr>
+            </w:pPr>
+            <w:r>
+              <w:rPr>
+                <w:rFonts w:hint="default" w:ascii="Times New Roman" w:hAnsi="Times New Roman" w:cs="Times New Roman"/>
+                <w:sz w:val="24"/>
+                <w:szCs w:val="24"/>
+                <w:lang w:val="en"/>
+              </w:rPr>
+              <w:t>{{ item[“amount”] }}</w:t>
+            </w:r>
           </w:p>
         </w:tc>
         <w:tc>
@@ -6212,95 +6209,31 @@
         </w:trPr>
         <w:tc>
           <w:tcPr>
-            <w:tcW w:w="562" w:type="dxa"/>
-            <w:tcBorders>
-              <w:bottom w:val="single" w:color="auto" w:sz="4" w:space="0"/>
-            </w:tcBorders>
-          </w:tcPr>
-          <w:p>
-            <w:pPr>
-              <w:spacing w:before="120" w:after="0" w:line="240" w:lineRule="auto"/>
-              <w:rPr>
-                <w:rFonts w:ascii="Times New Roman" w:hAnsi="Times New Roman" w:cs="Times New Roman"/>
-                <w:sz w:val="24"/>
-                <w:szCs w:val="24"/>
-              </w:rPr>
-            </w:pPr>
-          </w:p>
-        </w:tc>
-        <w:tc>
-          <w:tcPr>
-            <w:tcW w:w="1985" w:type="dxa"/>
-            <w:tcBorders>
-              <w:bottom w:val="single" w:color="auto" w:sz="4" w:space="0"/>
-            </w:tcBorders>
-          </w:tcPr>
-          <w:p>
-            <w:pPr>
-              <w:spacing w:before="120" w:after="0" w:line="240" w:lineRule="auto"/>
-              <w:rPr>
-                <w:rFonts w:ascii="Times New Roman" w:hAnsi="Times New Roman" w:cs="Times New Roman"/>
-                <w:sz w:val="24"/>
-                <w:szCs w:val="24"/>
-              </w:rPr>
-            </w:pPr>
-          </w:p>
-        </w:tc>
-        <w:tc>
-          <w:tcPr>
-            <w:tcW w:w="2268" w:type="dxa"/>
-            <w:gridSpan w:val="5"/>
-            <w:tcBorders>
-              <w:bottom w:val="single" w:color="auto" w:sz="4" w:space="0"/>
-            </w:tcBorders>
-          </w:tcPr>
-          <w:p>
-            <w:pPr>
-              <w:spacing w:before="120" w:after="0" w:line="240" w:lineRule="auto"/>
-              <w:rPr>
-                <w:rFonts w:ascii="Times New Roman" w:hAnsi="Times New Roman" w:cs="Times New Roman"/>
-                <w:sz w:val="24"/>
-                <w:szCs w:val="24"/>
-              </w:rPr>
-            </w:pPr>
-          </w:p>
-        </w:tc>
-        <w:tc>
-          <w:tcPr>
-            <w:tcW w:w="2126" w:type="dxa"/>
-            <w:gridSpan w:val="6"/>
-            <w:tcBorders>
-              <w:bottom w:val="single" w:color="auto" w:sz="4" w:space="0"/>
-            </w:tcBorders>
-          </w:tcPr>
-          <w:p>
-            <w:pPr>
-              <w:spacing w:before="120" w:after="0" w:line="240" w:lineRule="auto"/>
-              <w:rPr>
-                <w:rFonts w:ascii="Times New Roman" w:hAnsi="Times New Roman" w:cs="Times New Roman"/>
-                <w:sz w:val="24"/>
-                <w:szCs w:val="24"/>
-              </w:rPr>
-            </w:pPr>
-          </w:p>
-        </w:tc>
-        <w:tc>
-          <w:tcPr>
-            <w:tcW w:w="2404" w:type="dxa"/>
-            <w:gridSpan w:val="3"/>
-            <w:tcBorders>
-              <w:bottom w:val="single" w:color="auto" w:sz="4" w:space="0"/>
-            </w:tcBorders>
-          </w:tcPr>
-          <w:p>
-            <w:pPr>
-              <w:spacing w:before="120" w:after="0" w:line="240" w:lineRule="auto"/>
-              <w:rPr>
-                <w:rFonts w:ascii="Times New Roman" w:hAnsi="Times New Roman" w:cs="Times New Roman"/>
-                <w:sz w:val="24"/>
-                <w:szCs w:val="24"/>
-              </w:rPr>
-            </w:pPr>
+            <w:tcW w:w="9345" w:type="dxa"/>
+            <w:gridSpan w:val="16"/>
+            <w:tcBorders>
+              <w:bottom w:val="single" w:color="auto" w:sz="4" w:space="0"/>
+            </w:tcBorders>
+          </w:tcPr>
+          <w:p>
+            <w:pPr>
+              <w:spacing w:before="120" w:after="0" w:line="240" w:lineRule="auto"/>
+              <w:rPr>
+                <w:rFonts w:hint="default" w:ascii="Times New Roman" w:hAnsi="Times New Roman" w:cs="Times New Roman"/>
+                <w:sz w:val="24"/>
+                <w:szCs w:val="24"/>
+                <w:lang w:val="en"/>
+              </w:rPr>
+            </w:pPr>
+            <w:r>
+              <w:rPr>
+                <w:rFonts w:hint="default" w:ascii="Times New Roman" w:hAnsi="Times New Roman" w:cs="Times New Roman"/>
+                <w:sz w:val="24"/>
+                <w:szCs w:val="24"/>
+                <w:lang w:val="en"/>
+              </w:rPr>
+              <w:t>{%tr endfor %}</w:t>
+            </w:r>
           </w:p>
         </w:tc>
       </w:tr>
@@ -6459,7 +6392,7 @@
         </w:tc>
         <w:tc>
           <w:tcPr>
-            <w:tcW w:w="2268" w:type="dxa"/>
+            <w:tcW w:w="2138" w:type="dxa"/>
             <w:gridSpan w:val="5"/>
             <w:tcBorders>
               <w:top w:val="single" w:color="auto" w:sz="4" w:space="0"/>
@@ -6488,7 +6421,7 @@
         </w:tc>
         <w:tc>
           <w:tcPr>
-            <w:tcW w:w="2126" w:type="dxa"/>
+            <w:tcW w:w="2256" w:type="dxa"/>
             <w:gridSpan w:val="6"/>
             <w:tcBorders>
               <w:top w:val="single" w:color="auto" w:sz="4" w:space="0"/>
@@ -6562,80 +6495,43 @@
         </w:trPr>
         <w:tc>
           <w:tcPr>
-            <w:tcW w:w="562" w:type="dxa"/>
-          </w:tcPr>
-          <w:p>
-            <w:pPr>
-              <w:spacing w:before="120" w:after="0" w:line="240" w:lineRule="auto"/>
-              <w:rPr>
-                <w:rFonts w:ascii="Times New Roman" w:hAnsi="Times New Roman" w:cs="Times New Roman"/>
-                <w:sz w:val="24"/>
-                <w:szCs w:val="24"/>
-              </w:rPr>
-            </w:pPr>
-          </w:p>
-        </w:tc>
-        <w:tc>
-          <w:tcPr>
-            <w:tcW w:w="1985" w:type="dxa"/>
-          </w:tcPr>
-          <w:p>
-            <w:pPr>
-              <w:spacing w:before="120" w:after="0" w:line="240" w:lineRule="auto"/>
-              <w:rPr>
-                <w:rFonts w:ascii="Times New Roman" w:hAnsi="Times New Roman" w:cs="Times New Roman"/>
-                <w:sz w:val="24"/>
-                <w:szCs w:val="24"/>
-              </w:rPr>
-            </w:pPr>
-          </w:p>
-        </w:tc>
-        <w:tc>
-          <w:tcPr>
-            <w:tcW w:w="2268" w:type="dxa"/>
-            <w:gridSpan w:val="5"/>
-          </w:tcPr>
-          <w:p>
-            <w:pPr>
-              <w:spacing w:before="120" w:after="0" w:line="240" w:lineRule="auto"/>
-              <w:rPr>
-                <w:rFonts w:ascii="Times New Roman" w:hAnsi="Times New Roman" w:cs="Times New Roman"/>
-                <w:sz w:val="24"/>
-                <w:szCs w:val="24"/>
-              </w:rPr>
-            </w:pPr>
-          </w:p>
-        </w:tc>
-        <w:tc>
-          <w:tcPr>
-            <w:tcW w:w="2126" w:type="dxa"/>
-            <w:gridSpan w:val="6"/>
-          </w:tcPr>
-          <w:p>
-            <w:pPr>
-              <w:spacing w:before="120" w:after="0" w:line="240" w:lineRule="auto"/>
-              <w:rPr>
-                <w:rFonts w:ascii="Times New Roman" w:hAnsi="Times New Roman" w:cs="Times New Roman"/>
-                <w:sz w:val="24"/>
-                <w:szCs w:val="24"/>
-              </w:rPr>
-            </w:pPr>
-          </w:p>
-        </w:tc>
-        <w:tc>
-          <w:tcPr>
-            <w:tcW w:w="2404" w:type="dxa"/>
-            <w:gridSpan w:val="3"/>
-          </w:tcPr>
-          <w:p>
-            <w:pPr>
-              <w:spacing w:before="120" w:after="0" w:line="240" w:lineRule="auto"/>
-              <w:rPr>
-                <w:rFonts w:ascii="Times New Roman" w:hAnsi="Times New Roman" w:cs="Times New Roman"/>
-                <w:sz w:val="24"/>
-                <w:szCs w:val="24"/>
-              </w:rPr>
-            </w:pPr>
+            <w:tcW w:w="9345" w:type="dxa"/>
+            <w:gridSpan w:val="16"/>
+          </w:tcPr>
+          <w:p>
+            <w:pPr>
+              <w:spacing w:before="120" w:after="0" w:line="240" w:lineRule="auto"/>
+              <w:rPr>
+                <w:rFonts w:ascii="Times New Roman" w:hAnsi="Times New Roman" w:cs="Times New Roman"/>
+                <w:sz w:val="24"/>
+                <w:szCs w:val="24"/>
+              </w:rPr>
+            </w:pPr>
+            <w:r>
+              <w:rPr>
+                <w:rFonts w:hint="default" w:ascii="Times New Roman" w:hAnsi="Times New Roman" w:cs="Times New Roman"/>
+                <w:sz w:val="24"/>
+                <w:szCs w:val="24"/>
+              </w:rPr>
+              <w:t xml:space="preserve">{%tr for item in </w:t>
+            </w:r>
+            <w:r>
+              <w:rPr>
+                <w:rFonts w:hint="default" w:ascii="Times New Roman" w:hAnsi="Times New Roman" w:cs="Times New Roman"/>
+                <w:sz w:val="24"/>
+                <w:szCs w:val="24"/>
+                <w:lang w:val="en"/>
+              </w:rPr>
+              <w:t xml:space="preserve">vacdata </w:t>
+            </w:r>
+            <w:r>
+              <w:rPr>
+                <w:rFonts w:hint="default" w:ascii="Times New Roman" w:hAnsi="Times New Roman" w:cs="Times New Roman"/>
+                <w:sz w:val="24"/>
+                <w:szCs w:val="24"/>
+              </w:rPr>
+              <w:t>%}</w:t>
+            </w:r>
           </w:p>
         </w:tc>
       </w:tr>
@@ -6676,6 +6572,14 @@
                 <w:szCs w:val="24"/>
               </w:rPr>
             </w:pPr>
+            <w:r>
+              <w:rPr>
+                <w:rFonts w:hint="default" w:ascii="Times New Roman" w:hAnsi="Times New Roman" w:cs="Times New Roman"/>
+                <w:sz w:val="24"/>
+                <w:szCs w:val="24"/>
+              </w:rPr>
+              <w:t>{{ item[“id”] }}</w:t>
+            </w:r>
           </w:p>
         </w:tc>
         <w:tc>
@@ -6694,11 +6598,19 @@
                 <w:szCs w:val="24"/>
               </w:rPr>
             </w:pPr>
-          </w:p>
-        </w:tc>
-        <w:tc>
-          <w:tcPr>
-            <w:tcW w:w="2268" w:type="dxa"/>
+            <w:r>
+              <w:rPr>
+                <w:rFonts w:hint="default" w:ascii="Times New Roman" w:hAnsi="Times New Roman" w:cs="Times New Roman"/>
+                <w:sz w:val="24"/>
+                <w:szCs w:val="24"/>
+              </w:rPr>
+              <w:t>{{ item[“date”] }}</w:t>
+            </w:r>
+          </w:p>
+        </w:tc>
+        <w:tc>
+          <w:tcPr>
+            <w:tcW w:w="2138" w:type="dxa"/>
             <w:gridSpan w:val="5"/>
             <w:tcBorders>
               <w:bottom w:val="single" w:color="auto" w:sz="4" w:space="0"/>
@@ -6713,11 +6625,19 @@
                 <w:szCs w:val="24"/>
               </w:rPr>
             </w:pPr>
-          </w:p>
-        </w:tc>
-        <w:tc>
-          <w:tcPr>
-            <w:tcW w:w="2126" w:type="dxa"/>
+            <w:r>
+              <w:rPr>
+                <w:rFonts w:hint="default" w:ascii="Times New Roman" w:hAnsi="Times New Roman" w:cs="Times New Roman"/>
+                <w:sz w:val="24"/>
+                <w:szCs w:val="24"/>
+              </w:rPr>
+              <w:t>{{ item[“pills”] }}</w:t>
+            </w:r>
+          </w:p>
+        </w:tc>
+        <w:tc>
+          <w:tcPr>
+            <w:tcW w:w="2256" w:type="dxa"/>
             <w:gridSpan w:val="6"/>
             <w:tcBorders>
               <w:bottom w:val="single" w:color="auto" w:sz="4" w:space="0"/>
@@ -6732,6 +6652,14 @@
                 <w:szCs w:val="24"/>
               </w:rPr>
             </w:pPr>
+            <w:r>
+              <w:rPr>
+                <w:rFonts w:hint="default" w:ascii="Times New Roman" w:hAnsi="Times New Roman" w:cs="Times New Roman"/>
+                <w:sz w:val="24"/>
+                <w:szCs w:val="24"/>
+              </w:rPr>
+              <w:t>{{ item[“amount”] }}</w:t>
+            </w:r>
           </w:p>
         </w:tc>
         <w:tc>
@@ -6777,95 +6705,29 @@
         </w:trPr>
         <w:tc>
           <w:tcPr>
-            <w:tcW w:w="562" w:type="dxa"/>
-            <w:tcBorders>
-              <w:bottom w:val="single" w:color="auto" w:sz="4" w:space="0"/>
-            </w:tcBorders>
-          </w:tcPr>
-          <w:p>
-            <w:pPr>
-              <w:spacing w:before="120" w:after="0" w:line="240" w:lineRule="auto"/>
-              <w:rPr>
-                <w:rFonts w:ascii="Times New Roman" w:hAnsi="Times New Roman" w:cs="Times New Roman"/>
-                <w:sz w:val="24"/>
-                <w:szCs w:val="24"/>
-              </w:rPr>
-            </w:pPr>
-          </w:p>
-        </w:tc>
-        <w:tc>
-          <w:tcPr>
-            <w:tcW w:w="1985" w:type="dxa"/>
-            <w:tcBorders>
-              <w:bottom w:val="single" w:color="auto" w:sz="4" w:space="0"/>
-            </w:tcBorders>
-          </w:tcPr>
-          <w:p>
-            <w:pPr>
-              <w:spacing w:before="120" w:after="0" w:line="240" w:lineRule="auto"/>
-              <w:rPr>
-                <w:rFonts w:ascii="Times New Roman" w:hAnsi="Times New Roman" w:cs="Times New Roman"/>
-                <w:sz w:val="24"/>
-                <w:szCs w:val="24"/>
-              </w:rPr>
-            </w:pPr>
-          </w:p>
-        </w:tc>
-        <w:tc>
-          <w:tcPr>
-            <w:tcW w:w="2268" w:type="dxa"/>
-            <w:gridSpan w:val="5"/>
-            <w:tcBorders>
-              <w:bottom w:val="single" w:color="auto" w:sz="4" w:space="0"/>
-            </w:tcBorders>
-          </w:tcPr>
-          <w:p>
-            <w:pPr>
-              <w:spacing w:before="120" w:after="0" w:line="240" w:lineRule="auto"/>
-              <w:rPr>
-                <w:rFonts w:ascii="Times New Roman" w:hAnsi="Times New Roman" w:cs="Times New Roman"/>
-                <w:sz w:val="24"/>
-                <w:szCs w:val="24"/>
-              </w:rPr>
-            </w:pPr>
-          </w:p>
-        </w:tc>
-        <w:tc>
-          <w:tcPr>
-            <w:tcW w:w="2126" w:type="dxa"/>
-            <w:gridSpan w:val="6"/>
-            <w:tcBorders>
-              <w:bottom w:val="single" w:color="auto" w:sz="4" w:space="0"/>
-            </w:tcBorders>
-          </w:tcPr>
-          <w:p>
-            <w:pPr>
-              <w:spacing w:before="120" w:after="0" w:line="240" w:lineRule="auto"/>
-              <w:rPr>
-                <w:rFonts w:ascii="Times New Roman" w:hAnsi="Times New Roman" w:cs="Times New Roman"/>
-                <w:sz w:val="24"/>
-                <w:szCs w:val="24"/>
-              </w:rPr>
-            </w:pPr>
-          </w:p>
-        </w:tc>
-        <w:tc>
-          <w:tcPr>
-            <w:tcW w:w="2404" w:type="dxa"/>
-            <w:gridSpan w:val="3"/>
-            <w:tcBorders>
-              <w:bottom w:val="single" w:color="auto" w:sz="4" w:space="0"/>
-            </w:tcBorders>
-          </w:tcPr>
-          <w:p>
-            <w:pPr>
-              <w:spacing w:before="120" w:after="0" w:line="240" w:lineRule="auto"/>
-              <w:rPr>
-                <w:rFonts w:ascii="Times New Roman" w:hAnsi="Times New Roman" w:cs="Times New Roman"/>
-                <w:sz w:val="24"/>
-                <w:szCs w:val="24"/>
-              </w:rPr>
-            </w:pPr>
+            <w:tcW w:w="9345" w:type="dxa"/>
+            <w:gridSpan w:val="16"/>
+            <w:tcBorders>
+              <w:bottom w:val="single" w:color="auto" w:sz="4" w:space="0"/>
+            </w:tcBorders>
+          </w:tcPr>
+          <w:p>
+            <w:pPr>
+              <w:spacing w:before="120" w:after="0" w:line="240" w:lineRule="auto"/>
+              <w:rPr>
+                <w:rFonts w:ascii="Times New Roman" w:hAnsi="Times New Roman" w:cs="Times New Roman"/>
+                <w:sz w:val="24"/>
+                <w:szCs w:val="24"/>
+              </w:rPr>
+            </w:pPr>
+            <w:r>
+              <w:rPr>
+                <w:rFonts w:hint="default" w:ascii="Times New Roman" w:hAnsi="Times New Roman" w:cs="Times New Roman"/>
+                <w:sz w:val="24"/>
+                <w:szCs w:val="24"/>
+              </w:rPr>
+              <w:t>{%tr endfor %}</w:t>
+            </w:r>
           </w:p>
         </w:tc>
       </w:tr>
@@ -7018,7 +6880,7 @@
         </w:tc>
         <w:tc>
           <w:tcPr>
-            <w:tcW w:w="2268" w:type="dxa"/>
+            <w:tcW w:w="2138" w:type="dxa"/>
             <w:gridSpan w:val="5"/>
             <w:tcBorders>
               <w:top w:val="single" w:color="auto" w:sz="4" w:space="0"/>
@@ -7047,7 +6909,7 @@
         </w:tc>
         <w:tc>
           <w:tcPr>
-            <w:tcW w:w="2126" w:type="dxa"/>
+            <w:tcW w:w="2256" w:type="dxa"/>
             <w:gridSpan w:val="6"/>
             <w:tcBorders>
               <w:top w:val="single" w:color="auto" w:sz="4" w:space="0"/>
@@ -7127,80 +6989,45 @@
         </w:trPr>
         <w:tc>
           <w:tcPr>
-            <w:tcW w:w="562" w:type="dxa"/>
-          </w:tcPr>
-          <w:p>
-            <w:pPr>
-              <w:spacing w:before="120" w:after="0" w:line="240" w:lineRule="auto"/>
-              <w:rPr>
-                <w:rFonts w:ascii="Times New Roman" w:hAnsi="Times New Roman" w:cs="Times New Roman"/>
-                <w:sz w:val="24"/>
-                <w:szCs w:val="24"/>
-              </w:rPr>
-            </w:pPr>
-          </w:p>
-        </w:tc>
-        <w:tc>
-          <w:tcPr>
-            <w:tcW w:w="1985" w:type="dxa"/>
-          </w:tcPr>
-          <w:p>
-            <w:pPr>
-              <w:spacing w:before="120" w:after="0" w:line="240" w:lineRule="auto"/>
-              <w:rPr>
-                <w:rFonts w:ascii="Times New Roman" w:hAnsi="Times New Roman" w:cs="Times New Roman"/>
-                <w:sz w:val="24"/>
-                <w:szCs w:val="24"/>
-              </w:rPr>
-            </w:pPr>
-          </w:p>
-        </w:tc>
-        <w:tc>
-          <w:tcPr>
-            <w:tcW w:w="2268" w:type="dxa"/>
-            <w:gridSpan w:val="5"/>
-          </w:tcPr>
-          <w:p>
-            <w:pPr>
-              <w:spacing w:before="120" w:after="0" w:line="240" w:lineRule="auto"/>
-              <w:rPr>
-                <w:rFonts w:ascii="Times New Roman" w:hAnsi="Times New Roman" w:cs="Times New Roman"/>
-                <w:sz w:val="24"/>
-                <w:szCs w:val="24"/>
-              </w:rPr>
-            </w:pPr>
-          </w:p>
-        </w:tc>
-        <w:tc>
-          <w:tcPr>
-            <w:tcW w:w="2126" w:type="dxa"/>
-            <w:gridSpan w:val="6"/>
-          </w:tcPr>
-          <w:p>
-            <w:pPr>
-              <w:spacing w:before="120" w:after="0" w:line="240" w:lineRule="auto"/>
-              <w:rPr>
-                <w:rFonts w:ascii="Times New Roman" w:hAnsi="Times New Roman" w:cs="Times New Roman"/>
-                <w:sz w:val="24"/>
-                <w:szCs w:val="24"/>
-              </w:rPr>
-            </w:pPr>
-          </w:p>
-        </w:tc>
-        <w:tc>
-          <w:tcPr>
-            <w:tcW w:w="2404" w:type="dxa"/>
-            <w:gridSpan w:val="3"/>
-          </w:tcPr>
-          <w:p>
-            <w:pPr>
-              <w:spacing w:before="120" w:after="0" w:line="240" w:lineRule="auto"/>
-              <w:rPr>
-                <w:rFonts w:ascii="Times New Roman" w:hAnsi="Times New Roman" w:cs="Times New Roman"/>
-                <w:sz w:val="24"/>
-                <w:szCs w:val="24"/>
-              </w:rPr>
-            </w:pPr>
+            <w:tcW w:w="9345" w:type="dxa"/>
+            <w:gridSpan w:val="16"/>
+          </w:tcPr>
+          <w:p>
+            <w:pPr>
+              <w:spacing w:before="120" w:after="0" w:line="240" w:lineRule="auto"/>
+              <w:rPr>
+                <w:rFonts w:ascii="Times New Roman" w:hAnsi="Times New Roman" w:cs="Times New Roman"/>
+                <w:sz w:val="24"/>
+                <w:szCs w:val="24"/>
+              </w:rPr>
+            </w:pPr>
+            <w:r>
+              <w:rPr>
+                <w:rFonts w:hint="default" w:ascii="Times New Roman" w:hAnsi="Times New Roman" w:cs="Times New Roman"/>
+                <w:sz w:val="24"/>
+                <w:szCs w:val="24"/>
+              </w:rPr>
+              <w:t xml:space="preserve">{%tr for item in </w:t>
+            </w:r>
+            <w:r>
+              <w:rPr>
+                <w:rFonts w:hint="default" w:ascii="Times New Roman" w:hAnsi="Times New Roman" w:cs="Times New Roman"/>
+                <w:sz w:val="24"/>
+                <w:szCs w:val="24"/>
+                <w:lang w:val="en"/>
+              </w:rPr>
+              <w:t>healthdata</w:t>
+            </w:r>
+            <w:bookmarkStart w:id="0" w:name="_GoBack"/>
+            <w:bookmarkEnd w:id="0"/>
+            <w:r>
+              <w:rPr>
+                <w:rFonts w:hint="default" w:ascii="Times New Roman" w:hAnsi="Times New Roman" w:cs="Times New Roman"/>
+                <w:sz w:val="24"/>
+                <w:szCs w:val="24"/>
+              </w:rPr>
+              <w:t xml:space="preserve"> %}</w:t>
+            </w:r>
           </w:p>
         </w:tc>
       </w:tr>
@@ -7238,6 +7065,14 @@
                 <w:szCs w:val="24"/>
               </w:rPr>
             </w:pPr>
+            <w:r>
+              <w:rPr>
+                <w:rFonts w:hint="default" w:ascii="Times New Roman" w:hAnsi="Times New Roman" w:cs="Times New Roman"/>
+                <w:sz w:val="24"/>
+                <w:szCs w:val="24"/>
+              </w:rPr>
+              <w:t>{{ item[“id”] }}</w:t>
+            </w:r>
           </w:p>
         </w:tc>
         <w:tc>
@@ -7253,27 +7088,45 @@
                 <w:szCs w:val="24"/>
               </w:rPr>
             </w:pPr>
-          </w:p>
-        </w:tc>
-        <w:tc>
-          <w:tcPr>
-            <w:tcW w:w="2268" w:type="dxa"/>
+            <w:r>
+              <w:rPr>
+                <w:rFonts w:hint="default" w:ascii="Times New Roman" w:hAnsi="Times New Roman" w:cs="Times New Roman"/>
+                <w:sz w:val="24"/>
+                <w:szCs w:val="24"/>
+              </w:rPr>
+              <w:t>{{ item[“date”] }}</w:t>
+            </w:r>
+          </w:p>
+        </w:tc>
+        <w:tc>
+          <w:tcPr>
+            <w:tcW w:w="2138" w:type="dxa"/>
             <w:gridSpan w:val="5"/>
           </w:tcPr>
           <w:p>
             <w:pPr>
               <w:spacing w:before="120" w:after="0" w:line="240" w:lineRule="auto"/>
               <w:rPr>
-                <w:rFonts w:ascii="Times New Roman" w:hAnsi="Times New Roman" w:cs="Times New Roman"/>
-                <w:sz w:val="24"/>
-                <w:szCs w:val="24"/>
-              </w:rPr>
-            </w:pPr>
-          </w:p>
-        </w:tc>
-        <w:tc>
-          <w:tcPr>
-            <w:tcW w:w="2126" w:type="dxa"/>
+                <w:rFonts w:hint="default" w:ascii="Times New Roman" w:hAnsi="Times New Roman" w:cs="Times New Roman"/>
+                <w:sz w:val="24"/>
+                <w:szCs w:val="24"/>
+                <w:lang w:val="en"/>
+              </w:rPr>
+            </w:pPr>
+            <w:r>
+              <w:rPr>
+                <w:rFonts w:hint="default" w:ascii="Times New Roman" w:hAnsi="Times New Roman" w:cs="Times New Roman"/>
+                <w:sz w:val="24"/>
+                <w:szCs w:val="24"/>
+                <w:lang w:val="en"/>
+              </w:rPr>
+              <w:t>{{ item[“weight”] }}</w:t>
+            </w:r>
+          </w:p>
+        </w:tc>
+        <w:tc>
+          <w:tcPr>
+            <w:tcW w:w="2256" w:type="dxa"/>
             <w:gridSpan w:val="6"/>
           </w:tcPr>
           <w:p>
@@ -7285,6 +7138,14 @@
                 <w:szCs w:val="24"/>
               </w:rPr>
             </w:pPr>
+            <w:r>
+              <w:rPr>
+                <w:rFonts w:hint="default" w:ascii="Times New Roman" w:hAnsi="Times New Roman" w:cs="Times New Roman"/>
+                <w:sz w:val="24"/>
+                <w:szCs w:val="24"/>
+              </w:rPr>
+              <w:t>{{ item[“pills”] }}</w:t>
+            </w:r>
           </w:p>
         </w:tc>
         <w:tc>
@@ -7327,171 +7188,26 @@
         </w:trPr>
         <w:tc>
           <w:tcPr>
-            <w:tcW w:w="562" w:type="dxa"/>
-          </w:tcPr>
-          <w:p>
-            <w:pPr>
-              <w:spacing w:before="120" w:after="0" w:line="240" w:lineRule="auto"/>
-              <w:rPr>
-                <w:rFonts w:ascii="Times New Roman" w:hAnsi="Times New Roman" w:cs="Times New Roman"/>
-                <w:sz w:val="24"/>
-                <w:szCs w:val="24"/>
-              </w:rPr>
-            </w:pPr>
-          </w:p>
-        </w:tc>
-        <w:tc>
-          <w:tcPr>
-            <w:tcW w:w="1985" w:type="dxa"/>
-          </w:tcPr>
-          <w:p>
-            <w:pPr>
-              <w:spacing w:before="120" w:after="0" w:line="240" w:lineRule="auto"/>
-              <w:rPr>
-                <w:rFonts w:ascii="Times New Roman" w:hAnsi="Times New Roman" w:cs="Times New Roman"/>
-                <w:sz w:val="24"/>
-                <w:szCs w:val="24"/>
-              </w:rPr>
-            </w:pPr>
-          </w:p>
-        </w:tc>
-        <w:tc>
-          <w:tcPr>
-            <w:tcW w:w="2268" w:type="dxa"/>
-            <w:gridSpan w:val="5"/>
-          </w:tcPr>
-          <w:p>
-            <w:pPr>
-              <w:spacing w:before="120" w:after="0" w:line="240" w:lineRule="auto"/>
-              <w:rPr>
-                <w:rFonts w:ascii="Times New Roman" w:hAnsi="Times New Roman" w:cs="Times New Roman"/>
-                <w:sz w:val="24"/>
-                <w:szCs w:val="24"/>
-              </w:rPr>
-            </w:pPr>
-          </w:p>
-        </w:tc>
-        <w:tc>
-          <w:tcPr>
-            <w:tcW w:w="2126" w:type="dxa"/>
-            <w:gridSpan w:val="6"/>
-          </w:tcPr>
-          <w:p>
-            <w:pPr>
-              <w:spacing w:before="120" w:after="0" w:line="240" w:lineRule="auto"/>
-              <w:rPr>
-                <w:rFonts w:ascii="Times New Roman" w:hAnsi="Times New Roman" w:cs="Times New Roman"/>
-                <w:sz w:val="24"/>
-                <w:szCs w:val="24"/>
-              </w:rPr>
-            </w:pPr>
-          </w:p>
-        </w:tc>
-        <w:tc>
-          <w:tcPr>
-            <w:tcW w:w="2404" w:type="dxa"/>
-            <w:gridSpan w:val="3"/>
-          </w:tcPr>
-          <w:p>
-            <w:pPr>
-              <w:spacing w:before="120" w:after="0" w:line="240" w:lineRule="auto"/>
-              <w:rPr>
-                <w:rFonts w:ascii="Times New Roman" w:hAnsi="Times New Roman" w:cs="Times New Roman"/>
-                <w:sz w:val="24"/>
-                <w:szCs w:val="24"/>
-              </w:rPr>
-            </w:pPr>
-          </w:p>
-        </w:tc>
-      </w:tr>
-      <w:tr>
-        <w:tblPrEx>
-          <w:tblBorders>
-            <w:top w:val="none" w:color="auto" w:sz="0" w:space="0"/>
-            <w:left w:val="none" w:color="auto" w:sz="0" w:space="0"/>
-            <w:bottom w:val="none" w:color="auto" w:sz="0" w:space="0"/>
-            <w:right w:val="none" w:color="auto" w:sz="0" w:space="0"/>
-            <w:insideH w:val="none" w:color="auto" w:sz="0" w:space="0"/>
-            <w:insideV w:val="none" w:color="auto" w:sz="0" w:space="0"/>
-          </w:tblBorders>
-        </w:tblPrEx>
-        <w:tc>
-          <w:tcPr>
-            <w:tcW w:w="5807" w:type="dxa"/>
-            <w:gridSpan w:val="10"/>
-            <w:vAlign w:val="bottom"/>
-          </w:tcPr>
-          <w:p>
-            <w:pPr>
-              <w:spacing w:before="120" w:after="0" w:line="240" w:lineRule="auto"/>
-              <w:rPr>
-                <w:rFonts w:ascii="Times New Roman" w:hAnsi="Times New Roman" w:cs="Times New Roman"/>
-                <w:b/>
-                <w:sz w:val="24"/>
-                <w:szCs w:val="24"/>
-              </w:rPr>
-            </w:pPr>
-            <w:r>
-              <w:rPr>
-                <w:rFonts w:ascii="Times New Roman" w:hAnsi="Times New Roman" w:cs="Times New Roman"/>
-                <w:b/>
-                <w:sz w:val="24"/>
-                <w:szCs w:val="24"/>
-              </w:rPr>
-              <w:t>Ответственные за животное</w:t>
-            </w:r>
-          </w:p>
-        </w:tc>
-        <w:tc>
-          <w:tcPr>
-            <w:tcW w:w="992" w:type="dxa"/>
-            <w:gridSpan w:val="2"/>
-            <w:vAlign w:val="bottom"/>
-          </w:tcPr>
-          <w:p>
-            <w:pPr>
-              <w:spacing w:before="120" w:after="0" w:line="240" w:lineRule="auto"/>
-              <w:jc w:val="right"/>
-              <w:rPr>
-                <w:rFonts w:ascii="Times New Roman" w:hAnsi="Times New Roman" w:cs="Times New Roman"/>
-                <w:sz w:val="24"/>
-                <w:szCs w:val="24"/>
-              </w:rPr>
-            </w:pPr>
-          </w:p>
-        </w:tc>
-        <w:tc>
-          <w:tcPr>
-            <w:tcW w:w="284" w:type="dxa"/>
-            <w:gridSpan w:val="2"/>
-            <w:vAlign w:val="bottom"/>
-          </w:tcPr>
-          <w:p>
-            <w:pPr>
-              <w:spacing w:before="120" w:after="0" w:line="240" w:lineRule="auto"/>
-              <w:rPr>
-                <w:rFonts w:ascii="Times New Roman" w:hAnsi="Times New Roman" w:cs="Times New Roman"/>
-                <w:sz w:val="24"/>
-                <w:szCs w:val="24"/>
-              </w:rPr>
-            </w:pPr>
-          </w:p>
-        </w:tc>
-        <w:tc>
-          <w:tcPr>
-            <w:tcW w:w="2268" w:type="dxa"/>
-            <w:gridSpan w:val="3"/>
-            <w:vAlign w:val="bottom"/>
-          </w:tcPr>
-          <w:p>
-            <w:pPr>
-              <w:spacing w:before="120" w:after="0" w:line="240" w:lineRule="auto"/>
-              <w:rPr>
-                <w:rFonts w:ascii="Times New Roman" w:hAnsi="Times New Roman" w:cs="Times New Roman"/>
-                <w:sz w:val="24"/>
-                <w:szCs w:val="24"/>
-              </w:rPr>
-            </w:pPr>
+            <w:tcW w:w="9345" w:type="dxa"/>
+            <w:gridSpan w:val="16"/>
+          </w:tcPr>
+          <w:p>
+            <w:pPr>
+              <w:spacing w:before="120" w:after="0" w:line="240" w:lineRule="auto"/>
+              <w:rPr>
+                <w:rFonts w:ascii="Times New Roman" w:hAnsi="Times New Roman" w:cs="Times New Roman"/>
+                <w:sz w:val="24"/>
+                <w:szCs w:val="24"/>
+              </w:rPr>
+            </w:pPr>
+            <w:r>
+              <w:rPr>
+                <w:rFonts w:hint="default" w:ascii="Times New Roman" w:hAnsi="Times New Roman" w:cs="Times New Roman"/>
+                <w:sz w:val="24"/>
+                <w:szCs w:val="24"/>
+              </w:rPr>
+              <w:t>{%tr endfor %}</w:t>
+            </w:r>
           </w:p>
         </w:tc>
       </w:tr>
@@ -7523,17 +7239,19 @@
               <w:spacing w:before="120" w:after="0" w:line="240" w:lineRule="auto"/>
               <w:rPr>
                 <w:rFonts w:ascii="Times New Roman" w:hAnsi="Times New Roman" w:cs="Times New Roman"/>
-                <w:sz w:val="24"/>
-                <w:szCs w:val="24"/>
-              </w:rPr>
-            </w:pPr>
-            <w:r>
-              <w:rPr>
-                <w:rFonts w:ascii="Times New Roman" w:hAnsi="Times New Roman" w:cs="Times New Roman"/>
-                <w:sz w:val="24"/>
-                <w:szCs w:val="24"/>
-              </w:rPr>
-              <w:t>Ф.И.О. руководителя приюта/подпись:</w:t>
+                <w:b/>
+                <w:sz w:val="24"/>
+                <w:szCs w:val="24"/>
+              </w:rPr>
+            </w:pPr>
+            <w:r>
+              <w:rPr>
+                <w:rFonts w:ascii="Times New Roman" w:hAnsi="Times New Roman" w:cs="Times New Roman"/>
+                <w:b/>
+                <w:sz w:val="24"/>
+                <w:szCs w:val="24"/>
+              </w:rPr>
+              <w:t>Ответственные за животное</w:t>
             </w:r>
           </w:p>
         </w:tc>
@@ -7541,14 +7259,12 @@
           <w:tcPr>
             <w:tcW w:w="992" w:type="dxa"/>
             <w:gridSpan w:val="2"/>
-            <w:tcBorders>
-              <w:bottom w:val="single" w:color="auto" w:sz="4" w:space="0"/>
-            </w:tcBorders>
-            <w:vAlign w:val="bottom"/>
-          </w:tcPr>
-          <w:p>
-            <w:pPr>
-              <w:spacing w:before="120" w:after="0" w:line="240" w:lineRule="auto"/>
+            <w:vAlign w:val="bottom"/>
+          </w:tcPr>
+          <w:p>
+            <w:pPr>
+              <w:spacing w:before="120" w:after="0" w:line="240" w:lineRule="auto"/>
+              <w:jc w:val="right"/>
               <w:rPr>
                 <w:rFonts w:ascii="Times New Roman" w:hAnsi="Times New Roman" w:cs="Times New Roman"/>
                 <w:sz w:val="24"/>
@@ -7572,43 +7288,23 @@
                 <w:szCs w:val="24"/>
               </w:rPr>
             </w:pPr>
-            <w:r>
-              <w:rPr>
-                <w:rFonts w:ascii="Times New Roman" w:hAnsi="Times New Roman" w:cs="Times New Roman"/>
-                <w:sz w:val="24"/>
-                <w:szCs w:val="24"/>
-              </w:rPr>
-              <w:t>/</w:t>
-            </w:r>
-          </w:p>
-        </w:tc>
-        <w:tc>
-          <w:tcPr>
-            <w:tcW w:w="2268" w:type="dxa"/>
+          </w:p>
+        </w:tc>
+        <w:tc>
+          <w:tcPr>
+            <w:tcW w:w="2273" w:type="dxa"/>
             <w:gridSpan w:val="3"/>
-            <w:tcBorders>
-              <w:bottom w:val="single" w:color="auto" w:sz="4" w:space="0"/>
-            </w:tcBorders>
-            <w:vAlign w:val="bottom"/>
-          </w:tcPr>
-          <w:p>
-            <w:pPr>
-              <w:spacing w:before="120" w:after="0" w:line="240" w:lineRule="auto"/>
-              <w:jc w:val="right"/>
-              <w:rPr>
-                <w:rFonts w:ascii="Times New Roman" w:hAnsi="Times New Roman" w:cs="Times New Roman"/>
-                <w:sz w:val="24"/>
-                <w:szCs w:val="24"/>
-              </w:rPr>
-            </w:pPr>
-            <w:r>
-              <w:rPr>
-                <w:rFonts w:ascii="Times New Roman" w:hAnsi="Times New Roman" w:cs="Times New Roman"/>
-                <w:sz w:val="24"/>
-                <w:szCs w:val="24"/>
-              </w:rPr>
-              <w:t>,</w:t>
-            </w:r>
+            <w:vAlign w:val="bottom"/>
+          </w:tcPr>
+          <w:p>
+            <w:pPr>
+              <w:spacing w:before="120" w:after="0" w:line="240" w:lineRule="auto"/>
+              <w:rPr>
+                <w:rFonts w:ascii="Times New Roman" w:hAnsi="Times New Roman" w:cs="Times New Roman"/>
+                <w:sz w:val="24"/>
+                <w:szCs w:val="24"/>
+              </w:rPr>
+            </w:pPr>
           </w:p>
         </w:tc>
       </w:tr>
@@ -7650,7 +7346,7 @@
                 <w:sz w:val="24"/>
                 <w:szCs w:val="24"/>
               </w:rPr>
-              <w:t>Ф.И.О. сотрудника по уходу за животным/подпись:</w:t>
+              <w:t>Ф.И.О. руководителя приюта/подпись:</w:t>
             </w:r>
           </w:p>
         </w:tc>
@@ -7659,7 +7355,6 @@
             <w:tcW w:w="992" w:type="dxa"/>
             <w:gridSpan w:val="2"/>
             <w:tcBorders>
-              <w:top w:val="single" w:color="auto" w:sz="4" w:space="0"/>
               <w:bottom w:val="single" w:color="auto" w:sz="4" w:space="0"/>
             </w:tcBorders>
             <w:vAlign w:val="bottom"/>
@@ -7702,7 +7397,125 @@
         </w:tc>
         <w:tc>
           <w:tcPr>
-            <w:tcW w:w="2268" w:type="dxa"/>
+            <w:tcW w:w="2273" w:type="dxa"/>
+            <w:gridSpan w:val="3"/>
+            <w:tcBorders>
+              <w:bottom w:val="single" w:color="auto" w:sz="4" w:space="0"/>
+            </w:tcBorders>
+            <w:vAlign w:val="bottom"/>
+          </w:tcPr>
+          <w:p>
+            <w:pPr>
+              <w:spacing w:before="120" w:after="0" w:line="240" w:lineRule="auto"/>
+              <w:jc w:val="right"/>
+              <w:rPr>
+                <w:rFonts w:ascii="Times New Roman" w:hAnsi="Times New Roman" w:cs="Times New Roman"/>
+                <w:sz w:val="24"/>
+                <w:szCs w:val="24"/>
+              </w:rPr>
+            </w:pPr>
+            <w:r>
+              <w:rPr>
+                <w:rFonts w:ascii="Times New Roman" w:hAnsi="Times New Roman" w:cs="Times New Roman"/>
+                <w:sz w:val="24"/>
+                <w:szCs w:val="24"/>
+              </w:rPr>
+              <w:t>,</w:t>
+            </w:r>
+          </w:p>
+        </w:tc>
+      </w:tr>
+      <w:tr>
+        <w:tblPrEx>
+          <w:tblBorders>
+            <w:top w:val="none" w:color="auto" w:sz="0" w:space="0"/>
+            <w:left w:val="none" w:color="auto" w:sz="0" w:space="0"/>
+            <w:bottom w:val="none" w:color="auto" w:sz="0" w:space="0"/>
+            <w:right w:val="none" w:color="auto" w:sz="0" w:space="0"/>
+            <w:insideH w:val="none" w:color="auto" w:sz="0" w:space="0"/>
+            <w:insideV w:val="none" w:color="auto" w:sz="0" w:space="0"/>
+          </w:tblBorders>
+          <w:tblCellMar>
+            <w:top w:w="0" w:type="dxa"/>
+            <w:left w:w="108" w:type="dxa"/>
+            <w:bottom w:w="0" w:type="dxa"/>
+            <w:right w:w="108" w:type="dxa"/>
+          </w:tblCellMar>
+        </w:tblPrEx>
+        <w:tc>
+          <w:tcPr>
+            <w:tcW w:w="5807" w:type="dxa"/>
+            <w:gridSpan w:val="10"/>
+            <w:vAlign w:val="bottom"/>
+          </w:tcPr>
+          <w:p>
+            <w:pPr>
+              <w:spacing w:before="120" w:after="0" w:line="240" w:lineRule="auto"/>
+              <w:rPr>
+                <w:rFonts w:ascii="Times New Roman" w:hAnsi="Times New Roman" w:cs="Times New Roman"/>
+                <w:sz w:val="24"/>
+                <w:szCs w:val="24"/>
+              </w:rPr>
+            </w:pPr>
+            <w:r>
+              <w:rPr>
+                <w:rFonts w:ascii="Times New Roman" w:hAnsi="Times New Roman" w:cs="Times New Roman"/>
+                <w:sz w:val="24"/>
+                <w:szCs w:val="24"/>
+              </w:rPr>
+              <w:t>Ф.И.О. сотрудника по уходу за животным/подпись:</w:t>
+            </w:r>
+          </w:p>
+        </w:tc>
+        <w:tc>
+          <w:tcPr>
+            <w:tcW w:w="992" w:type="dxa"/>
+            <w:gridSpan w:val="2"/>
+            <w:tcBorders>
+              <w:top w:val="single" w:color="auto" w:sz="4" w:space="0"/>
+              <w:bottom w:val="single" w:color="auto" w:sz="4" w:space="0"/>
+            </w:tcBorders>
+            <w:vAlign w:val="bottom"/>
+          </w:tcPr>
+          <w:p>
+            <w:pPr>
+              <w:spacing w:before="120" w:after="0" w:line="240" w:lineRule="auto"/>
+              <w:rPr>
+                <w:rFonts w:ascii="Times New Roman" w:hAnsi="Times New Roman" w:cs="Times New Roman"/>
+                <w:sz w:val="24"/>
+                <w:szCs w:val="24"/>
+              </w:rPr>
+            </w:pPr>
+          </w:p>
+        </w:tc>
+        <w:tc>
+          <w:tcPr>
+            <w:tcW w:w="284" w:type="dxa"/>
+            <w:gridSpan w:val="2"/>
+            <w:vAlign w:val="bottom"/>
+          </w:tcPr>
+          <w:p>
+            <w:pPr>
+              <w:spacing w:before="120" w:after="0" w:line="240" w:lineRule="auto"/>
+              <w:rPr>
+                <w:rFonts w:ascii="Times New Roman" w:hAnsi="Times New Roman" w:cs="Times New Roman"/>
+                <w:sz w:val="24"/>
+                <w:szCs w:val="24"/>
+              </w:rPr>
+            </w:pPr>
+            <w:r>
+              <w:rPr>
+                <w:rFonts w:ascii="Times New Roman" w:hAnsi="Times New Roman" w:cs="Times New Roman"/>
+                <w:sz w:val="24"/>
+                <w:szCs w:val="24"/>
+              </w:rPr>
+              <w:t>/</w:t>
+            </w:r>
+          </w:p>
+        </w:tc>
+        <w:tc>
+          <w:tcPr>
+            <w:tcW w:w="2273" w:type="dxa"/>
             <w:gridSpan w:val="3"/>
             <w:tcBorders>
               <w:top w:val="single" w:color="auto" w:sz="4" w:space="0"/>
